--- a/LangGraph_Documentation.docx
+++ b/LangGraph_Documentation.docx
@@ -87,7 +87,7 @@
         <w:rPr>
           <w:rtl w:val="0"/>
         </w:rPr>
-        <w:t xml:space="preserve">We use it when you want your AI to be more:</w:t>
+        <w:t xml:space="preserve">We use it when we want our AI to be more:</w:t>
       </w:r>
     </w:p>
     <w:p>
@@ -252,7 +252,7 @@
         <w:rPr>
           <w:rtl w:val="0"/>
         </w:rPr>
-        <w:t xml:space="preserve">If needed, we can even pause it and ask a human to approve or help (this is called human-in-the-loop).</w:t>
+        <w:t xml:space="preserve">If needed, we can even pause it and ask a human to approve or help which is called  the human-in-the-loop.</w:t>
       </w:r>
     </w:p>
     <w:p>
@@ -322,7 +322,7 @@
         <w:rPr>
           <w:rtl w:val="0"/>
         </w:rPr>
-        <w:t xml:space="preserve"> can build exactly what you want.</w:t>
+        <w:t xml:space="preserve"> can build exactly what we want.</w:t>
       </w:r>
     </w:p>
     <w:p>
@@ -341,7 +341,7 @@
         <w:rPr>
           <w:rtl w:val="0"/>
         </w:rPr>
-        <w:t xml:space="preserve">We are not stuck with pre-made bots , we can design your own agents with unique roles and behaviors.</w:t>
+        <w:t xml:space="preserve">We are not stuck with pre-made bots , we can design our own agents with unique roles and behaviors.</w:t>
       </w:r>
     </w:p>
     <w:p>
@@ -511,7 +511,7 @@
         <w:rPr>
           <w:rtl w:val="0"/>
         </w:rPr>
-        <w:t xml:space="preserve">Remember the whole conversation so it doesn’t forget what you said before(Memory)</w:t>
+        <w:t xml:space="preserve">Remember the whole conversation so it doesn’t forget what was said before(Memory)</w:t>
       </w:r>
     </w:p>
     <w:p>
@@ -617,6 +617,135 @@
           <w:rtl w:val="0"/>
         </w:rPr>
         <w:t xml:space="preserve">Build a basic chatbot:</w:t>
+      </w:r>
+    </w:p>
+    <w:p>
+      <w:pPr>
+        <w:ind w:left="720" w:firstLine="0"/>
+        <w:jc w:val="both"/>
+        <w:rPr>
+          <w:color w:val="0b5394"/>
+        </w:rPr>
+      </w:pPr>
+      <w:r>
+        <w:rPr>
+          <w:color w:val="0b5394"/>
+          <w:rtl w:val="0"/>
+        </w:rPr>
+        <w:t xml:space="preserve">StateGraph(State)</w:t>
+      </w:r>
+    </w:p>
+    <w:p>
+      <w:pPr>
+        <w:ind w:left="720" w:firstLine="0"/>
+        <w:jc w:val="both"/>
+        <w:rPr/>
+      </w:pPr>
+      <w:r>
+        <w:rPr>
+          <w:rtl w:val="0"/>
+        </w:rPr>
+        <w:t xml:space="preserve">Creates a StateGraph, which is the main structure of our LangGraph agent.</w:t>
+      </w:r>
+    </w:p>
+    <w:p>
+      <w:pPr>
+        <w:ind w:left="720" w:firstLine="0"/>
+        <w:jc w:val="both"/>
+        <w:rPr/>
+      </w:pPr>
+      <w:r>
+        <w:rPr>
+          <w:rtl w:val="0"/>
+        </w:rPr>
+        <w:t xml:space="preserve">Think of it like a flowchart or pipeline that defines:</w:t>
+      </w:r>
+    </w:p>
+    <w:p>
+      <w:pPr>
+        <w:ind w:left="720" w:firstLine="0"/>
+        <w:jc w:val="both"/>
+        <w:rPr/>
+      </w:pPr>
+      <w:r>
+        <w:rPr>
+          <w:rtl w:val="0"/>
+        </w:rPr>
+      </w:r>
+    </w:p>
+    <w:p>
+      <w:pPr>
+        <w:ind w:left="720" w:firstLine="0"/>
+        <w:jc w:val="both"/>
+        <w:rPr/>
+      </w:pPr>
+      <w:r>
+        <w:rPr>
+          <w:rtl w:val="0"/>
+        </w:rPr>
+        <w:t xml:space="preserve">The steps (nodes) AI will take.</w:t>
+      </w:r>
+    </w:p>
+    <w:p>
+      <w:pPr>
+        <w:ind w:left="720" w:firstLine="0"/>
+        <w:jc w:val="both"/>
+        <w:rPr/>
+      </w:pPr>
+      <w:r>
+        <w:rPr>
+          <w:rtl w:val="0"/>
+        </w:rPr>
+      </w:r>
+    </w:p>
+    <w:p>
+      <w:pPr>
+        <w:ind w:left="720" w:firstLine="0"/>
+        <w:jc w:val="both"/>
+        <w:rPr/>
+      </w:pPr>
+      <w:r>
+        <w:rPr>
+          <w:rtl w:val="0"/>
+        </w:rPr>
+        <w:t xml:space="preserve">The order of those steps (edges).</w:t>
+      </w:r>
+    </w:p>
+    <w:p>
+      <w:pPr>
+        <w:ind w:left="720" w:firstLine="0"/>
+        <w:jc w:val="both"/>
+        <w:rPr/>
+      </w:pPr>
+      <w:r>
+        <w:rPr>
+          <w:rtl w:val="0"/>
+        </w:rPr>
+      </w:r>
+    </w:p>
+    <w:p>
+      <w:pPr>
+        <w:ind w:left="720" w:firstLine="0"/>
+        <w:jc w:val="both"/>
+        <w:rPr/>
+      </w:pPr>
+      <w:r>
+        <w:rPr>
+          <w:rtl w:val="0"/>
+        </w:rPr>
+        <w:t xml:space="preserve">The data (state) that gets passed around between steps.</w:t>
+      </w:r>
+    </w:p>
+    <w:p>
+      <w:pPr>
+        <w:ind w:left="720" w:firstLine="0"/>
+        <w:jc w:val="both"/>
+        <w:rPr/>
+      </w:pPr>
+      <w:r>
+        <w:rPr>
+          <w:rtl w:val="0"/>
+        </w:rPr>
       </w:r>
     </w:p>
     <w:p>
@@ -701,12 +830,12 @@
           <wp:inline distB="114300" distT="114300" distL="114300" distR="114300">
             <wp:extent cx="1009650" cy="2228850"/>
             <wp:effectExtent b="0" l="0" r="0" t="0"/>
-            <wp:docPr id="2" name="image12.png"/>
+            <wp:docPr id="2" name="image4.png"/>
             <a:graphic>
               <a:graphicData uri="http://schemas.openxmlformats.org/drawingml/2006/picture">
                 <pic:pic>
                   <pic:nvPicPr>
-                    <pic:cNvPr id="0" name="image12.png"/>
+                    <pic:cNvPr id="0" name="image4.png"/>
                     <pic:cNvPicPr preferRelativeResize="0"/>
                   </pic:nvPicPr>
                   <pic:blipFill>
@@ -748,12 +877,12 @@
           <wp:inline distB="114300" distT="114300" distL="114300" distR="114300">
             <wp:extent cx="5943600" cy="2933700"/>
             <wp:effectExtent b="0" l="0" r="0" t="0"/>
-            <wp:docPr id="12" name="image6.png"/>
+            <wp:docPr id="11" name="image7.png"/>
             <a:graphic>
               <a:graphicData uri="http://schemas.openxmlformats.org/drawingml/2006/picture">
                 <pic:pic>
                   <pic:nvPicPr>
-                    <pic:cNvPr id="0" name="image6.png"/>
+                    <pic:cNvPr id="0" name="image7.png"/>
                     <pic:cNvPicPr preferRelativeResize="0"/>
                   </pic:nvPicPr>
                   <pic:blipFill>
@@ -915,12 +1044,12 @@
           <wp:inline distB="114300" distT="114300" distL="114300" distR="114300">
             <wp:extent cx="5943600" cy="3898900"/>
             <wp:effectExtent b="0" l="0" r="0" t="0"/>
-            <wp:docPr id="9" name="image10.png"/>
+            <wp:docPr id="8" name="image6.png"/>
             <a:graphic>
               <a:graphicData uri="http://schemas.openxmlformats.org/drawingml/2006/picture">
                 <pic:pic>
                   <pic:nvPicPr>
-                    <pic:cNvPr id="0" name="image10.png"/>
+                    <pic:cNvPr id="0" name="image6.png"/>
                     <pic:cNvPicPr preferRelativeResize="0"/>
                   </pic:nvPicPr>
                   <pic:blipFill>
@@ -948,19 +1077,19 @@
         <w:rPr/>
         <w:drawing>
           <wp:inline distB="114300" distT="114300" distL="114300" distR="114300">
-            <wp:extent cx="5943600" cy="2006326"/>
+            <wp:extent cx="5943600" cy="1104976"/>
             <wp:effectExtent b="0" l="0" r="0" t="0"/>
-            <wp:docPr id="1" name="image8.png"/>
+            <wp:docPr id="1" name="image11.png"/>
             <a:graphic>
               <a:graphicData uri="http://schemas.openxmlformats.org/drawingml/2006/picture">
                 <pic:pic>
                   <pic:nvPicPr>
-                    <pic:cNvPr id="0" name="image8.png"/>
+                    <pic:cNvPr id="0" name="image11.png"/>
                     <pic:cNvPicPr preferRelativeResize="0"/>
                   </pic:nvPicPr>
                   <pic:blipFill>
                     <a:blip r:embed="rId9"/>
-                    <a:srcRect b="0" l="0" r="0" t="48499"/>
+                    <a:srcRect b="0" l="0" r="0" t="71684"/>
                     <a:stretch>
                       <a:fillRect/>
                     </a:stretch>
@@ -968,7 +1097,7 @@
                   <pic:spPr>
                     <a:xfrm>
                       <a:off x="0" y="0"/>
-                      <a:ext cx="5943600" cy="2006326"/>
+                      <a:ext cx="5943600" cy="1104976"/>
                     </a:xfrm>
                     <a:prstGeom prst="rect"/>
                     <a:ln/>
@@ -1148,12 +1277,12 @@
           <wp:inline distB="114300" distT="114300" distL="114300" distR="114300">
             <wp:extent cx="5943600" cy="3695700"/>
             <wp:effectExtent b="0" l="0" r="0" t="0"/>
-            <wp:docPr id="6" name="image1.png"/>
+            <wp:docPr id="5" name="image2.png"/>
             <a:graphic>
               <a:graphicData uri="http://schemas.openxmlformats.org/drawingml/2006/picture">
                 <pic:pic>
                   <pic:nvPicPr>
-                    <pic:cNvPr id="0" name="image1.png"/>
+                    <pic:cNvPr id="0" name="image2.png"/>
                     <pic:cNvPicPr preferRelativeResize="0"/>
                   </pic:nvPicPr>
                   <pic:blipFill>
@@ -1360,14 +1489,14 @@
         <w:rPr/>
         <w:drawing>
           <wp:inline distB="114300" distT="114300" distL="114300" distR="114300">
-            <wp:extent cx="5943600" cy="4152900"/>
+            <wp:extent cx="5943600" cy="3390900"/>
             <wp:effectExtent b="0" l="0" r="0" t="0"/>
-            <wp:docPr id="11" name="image3.png"/>
+            <wp:docPr id="10" name="image1.png"/>
             <a:graphic>
               <a:graphicData uri="http://schemas.openxmlformats.org/drawingml/2006/picture">
                 <pic:pic>
                   <pic:nvPicPr>
-                    <pic:cNvPr id="0" name="image3.png"/>
+                    <pic:cNvPr id="0" name="image1.png"/>
                     <pic:cNvPicPr preferRelativeResize="0"/>
                   </pic:nvPicPr>
                   <pic:blipFill>
@@ -1380,7 +1509,7 @@
                   <pic:spPr>
                     <a:xfrm>
                       <a:off x="0" y="0"/>
-                      <a:ext cx="5943600" cy="4152900"/>
+                      <a:ext cx="5943600" cy="3390900"/>
                     </a:xfrm>
                     <a:prstGeom prst="rect"/>
                     <a:ln/>
@@ -1404,212 +1533,177 @@
         <w:rPr/>
       </w:pPr>
       <w:r>
+        <w:rPr>
+          <w:rtl w:val="0"/>
+        </w:rPr>
+      </w:r>
+    </w:p>
+    <w:p>
+      <w:pPr>
+        <w:numPr>
+          <w:ilvl w:val="0"/>
+          <w:numId w:val="11"/>
+        </w:numPr>
+        <w:ind w:left="720" w:hanging="360"/>
+        <w:jc w:val="both"/>
+        <w:rPr>
+          <w:b w:val="1"/>
+          <w:sz w:val="24"/>
+          <w:szCs w:val="24"/>
+        </w:rPr>
+      </w:pPr>
+      <w:r>
+        <w:rPr>
+          <w:b w:val="1"/>
+          <w:sz w:val="24"/>
+          <w:szCs w:val="24"/>
+          <w:rtl w:val="0"/>
+        </w:rPr>
+        <w:t xml:space="preserve">State customization:</w:t>
+      </w:r>
+    </w:p>
+    <w:p>
+      <w:pPr>
+        <w:ind w:left="720" w:firstLine="0"/>
+        <w:jc w:val="both"/>
+        <w:rPr/>
+      </w:pPr>
+      <w:r>
+        <w:rPr>
+          <w:rtl w:val="0"/>
+        </w:rPr>
+        <w:t xml:space="preserve">Objectives achieved:</w:t>
+      </w:r>
+    </w:p>
+    <w:p>
+      <w:pPr>
+        <w:numPr>
+          <w:ilvl w:val="0"/>
+          <w:numId w:val="8"/>
+        </w:numPr>
+        <w:ind w:left="1440" w:hanging="360"/>
+        <w:jc w:val="both"/>
+        <w:rPr>
+          <w:u w:val="none"/>
+        </w:rPr>
+      </w:pPr>
+      <w:r>
+        <w:rPr>
+          <w:rtl w:val="0"/>
+        </w:rPr>
+        <w:t xml:space="preserve">Uses tools (like search or human feedback).</w:t>
+      </w:r>
+    </w:p>
+    <w:p>
+      <w:pPr>
+        <w:numPr>
+          <w:ilvl w:val="0"/>
+          <w:numId w:val="8"/>
+        </w:numPr>
+        <w:ind w:left="1440" w:hanging="360"/>
+        <w:jc w:val="both"/>
+        <w:rPr>
+          <w:u w:val="none"/>
+        </w:rPr>
+      </w:pPr>
+      <w:r>
+        <w:rPr>
+          <w:rtl w:val="0"/>
+        </w:rPr>
+        <w:t xml:space="preserve">Maintains state across turns.</w:t>
+      </w:r>
+    </w:p>
+    <w:p>
+      <w:pPr>
+        <w:numPr>
+          <w:ilvl w:val="0"/>
+          <w:numId w:val="8"/>
+        </w:numPr>
+        <w:ind w:left="1440" w:hanging="360"/>
+        <w:jc w:val="both"/>
+        <w:rPr>
+          <w:u w:val="none"/>
+        </w:rPr>
+      </w:pPr>
+      <w:r>
+        <w:rPr>
+          <w:rtl w:val="0"/>
+        </w:rPr>
+        <w:t xml:space="preserve">Interacts conditionally based on tool use.</w:t>
+      </w:r>
+    </w:p>
+    <w:p>
+      <w:pPr>
+        <w:numPr>
+          <w:ilvl w:val="0"/>
+          <w:numId w:val="8"/>
+        </w:numPr>
+        <w:ind w:left="1440" w:hanging="360"/>
+        <w:jc w:val="both"/>
+        <w:rPr>
+          <w:u w:val="none"/>
+        </w:rPr>
+      </w:pPr>
+      <w:r>
+        <w:rPr>
+          <w:rtl w:val="0"/>
+        </w:rPr>
+        <w:t xml:space="preserve">Supports  interruptions and resumptions for human involvement in the loop.</w:t>
+      </w:r>
+    </w:p>
+    <w:p>
+      <w:pPr>
+        <w:numPr>
+          <w:ilvl w:val="0"/>
+          <w:numId w:val="8"/>
+        </w:numPr>
+        <w:ind w:left="1440" w:hanging="360"/>
+        <w:jc w:val="both"/>
+        <w:rPr>
+          <w:u w:val="none"/>
+        </w:rPr>
+      </w:pPr>
+      <w:r>
+        <w:rPr>
+          <w:rtl w:val="0"/>
+        </w:rPr>
+        <w:t xml:space="preserve">Demonstrates how to store state with a memory backend.</w:t>
+      </w:r>
+    </w:p>
+    <w:p>
+      <w:pPr>
+        <w:ind w:left="0" w:firstLine="0"/>
+        <w:jc w:val="both"/>
+        <w:rPr/>
+      </w:pPr>
+      <w:r>
+        <w:rPr>
+          <w:rtl w:val="0"/>
+        </w:rPr>
+      </w:r>
+    </w:p>
+    <w:p>
+      <w:pPr>
+        <w:ind w:left="0" w:firstLine="0"/>
+        <w:jc w:val="both"/>
+        <w:rPr/>
+      </w:pPr>
+      <w:r>
         <w:rPr/>
         <w:drawing>
           <wp:inline distB="114300" distT="114300" distL="114300" distR="114300">
-            <wp:extent cx="5943600" cy="4178300"/>
+            <wp:extent cx="5943600" cy="4572000"/>
             <wp:effectExtent b="0" l="0" r="0" t="0"/>
-            <wp:docPr id="8" name="image2.png"/>
+            <wp:docPr id="9" name="image3.png"/>
             <a:graphic>
               <a:graphicData uri="http://schemas.openxmlformats.org/drawingml/2006/picture">
                 <pic:pic>
                   <pic:nvPicPr>
-                    <pic:cNvPr id="0" name="image2.png"/>
+                    <pic:cNvPr id="0" name="image3.png"/>
                     <pic:cNvPicPr preferRelativeResize="0"/>
                   </pic:nvPicPr>
                   <pic:blipFill>
                     <a:blip r:embed="rId12"/>
-                    <a:srcRect b="0" l="0" r="0" t="0"/>
-                    <a:stretch>
-                      <a:fillRect/>
-                    </a:stretch>
-                  </pic:blipFill>
-                  <pic:spPr>
-                    <a:xfrm>
-                      <a:off x="0" y="0"/>
-                      <a:ext cx="5943600" cy="4178300"/>
-                    </a:xfrm>
-                    <a:prstGeom prst="rect"/>
-                    <a:ln/>
-                  </pic:spPr>
-                </pic:pic>
-              </a:graphicData>
-            </a:graphic>
-          </wp:inline>
-        </w:drawing>
-      </w:r>
-      <w:r>
-        <w:rPr>
-          <w:rtl w:val="0"/>
-        </w:rPr>
-      </w:r>
-    </w:p>
-    <w:p>
-      <w:pPr>
-        <w:numPr>
-          <w:ilvl w:val="0"/>
-          <w:numId w:val="11"/>
-        </w:numPr>
-        <w:ind w:left="720" w:hanging="360"/>
-        <w:jc w:val="both"/>
-        <w:rPr>
-          <w:b w:val="1"/>
-          <w:sz w:val="24"/>
-          <w:szCs w:val="24"/>
-        </w:rPr>
-      </w:pPr>
-      <w:r>
-        <w:rPr>
-          <w:b w:val="1"/>
-          <w:sz w:val="24"/>
-          <w:szCs w:val="24"/>
-          <w:rtl w:val="0"/>
-        </w:rPr>
-        <w:t xml:space="preserve">State customization:</w:t>
-      </w:r>
-    </w:p>
-    <w:p>
-      <w:pPr>
-        <w:ind w:left="720" w:firstLine="0"/>
-        <w:jc w:val="both"/>
-        <w:rPr/>
-      </w:pPr>
-      <w:r>
-        <w:rPr>
-          <w:rtl w:val="0"/>
-        </w:rPr>
-        <w:t xml:space="preserve">Objectives achieved:</w:t>
-      </w:r>
-    </w:p>
-    <w:p>
-      <w:pPr>
-        <w:numPr>
-          <w:ilvl w:val="0"/>
-          <w:numId w:val="8"/>
-        </w:numPr>
-        <w:ind w:left="1440" w:hanging="360"/>
-        <w:jc w:val="both"/>
-        <w:rPr>
-          <w:u w:val="none"/>
-        </w:rPr>
-      </w:pPr>
-      <w:r>
-        <w:rPr>
-          <w:rtl w:val="0"/>
-        </w:rPr>
-        <w:t xml:space="preserve">Uses tools (like search or human feedback).</w:t>
-      </w:r>
-    </w:p>
-    <w:p>
-      <w:pPr>
-        <w:numPr>
-          <w:ilvl w:val="0"/>
-          <w:numId w:val="8"/>
-        </w:numPr>
-        <w:ind w:left="1440" w:hanging="360"/>
-        <w:jc w:val="both"/>
-        <w:rPr>
-          <w:u w:val="none"/>
-        </w:rPr>
-      </w:pPr>
-      <w:r>
-        <w:rPr>
-          <w:rtl w:val="0"/>
-        </w:rPr>
-        <w:t xml:space="preserve">Maintains state across turns.</w:t>
-      </w:r>
-    </w:p>
-    <w:p>
-      <w:pPr>
-        <w:numPr>
-          <w:ilvl w:val="0"/>
-          <w:numId w:val="8"/>
-        </w:numPr>
-        <w:ind w:left="1440" w:hanging="360"/>
-        <w:jc w:val="both"/>
-        <w:rPr>
-          <w:u w:val="none"/>
-        </w:rPr>
-      </w:pPr>
-      <w:r>
-        <w:rPr>
-          <w:rtl w:val="0"/>
-        </w:rPr>
-        <w:t xml:space="preserve">Interacts conditionally based on tool use.</w:t>
-      </w:r>
-    </w:p>
-    <w:p>
-      <w:pPr>
-        <w:numPr>
-          <w:ilvl w:val="0"/>
-          <w:numId w:val="8"/>
-        </w:numPr>
-        <w:ind w:left="1440" w:hanging="360"/>
-        <w:jc w:val="both"/>
-        <w:rPr>
-          <w:u w:val="none"/>
-        </w:rPr>
-      </w:pPr>
-      <w:r>
-        <w:rPr>
-          <w:rtl w:val="0"/>
-        </w:rPr>
-        <w:t xml:space="preserve">Supports  interruptions and resumptions (important for human-in-the-loop review).</w:t>
-      </w:r>
-    </w:p>
-    <w:p>
-      <w:pPr>
-        <w:numPr>
-          <w:ilvl w:val="0"/>
-          <w:numId w:val="8"/>
-        </w:numPr>
-        <w:ind w:left="1440" w:hanging="360"/>
-        <w:jc w:val="both"/>
-        <w:rPr>
-          <w:u w:val="none"/>
-        </w:rPr>
-      </w:pPr>
-      <w:r>
-        <w:rPr>
-          <w:rtl w:val="0"/>
-        </w:rPr>
-        <w:t xml:space="preserve">Demonstrates how to store state with a memory backend.</w:t>
-      </w:r>
-    </w:p>
-    <w:p>
-      <w:pPr>
-        <w:ind w:left="0" w:firstLine="0"/>
-        <w:jc w:val="both"/>
-        <w:rPr/>
-      </w:pPr>
-      <w:r>
-        <w:rPr>
-          <w:rtl w:val="0"/>
-        </w:rPr>
-      </w:r>
-    </w:p>
-    <w:p>
-      <w:pPr>
-        <w:ind w:left="0" w:firstLine="0"/>
-        <w:jc w:val="both"/>
-        <w:rPr/>
-      </w:pPr>
-      <w:r>
-        <w:rPr/>
-        <w:drawing>
-          <wp:inline distB="114300" distT="114300" distL="114300" distR="114300">
-            <wp:extent cx="5943600" cy="4572000"/>
-            <wp:effectExtent b="0" l="0" r="0" t="0"/>
-            <wp:docPr id="10" name="image11.png"/>
-            <a:graphic>
-              <a:graphicData uri="http://schemas.openxmlformats.org/drawingml/2006/picture">
-                <pic:pic>
-                  <pic:nvPicPr>
-                    <pic:cNvPr id="0" name="image11.png"/>
-                    <pic:cNvPicPr preferRelativeResize="0"/>
-                  </pic:nvPicPr>
-                  <pic:blipFill>
-                    <a:blip r:embed="rId13"/>
                     <a:srcRect b="0" l="0" r="0" t="0"/>
                     <a:stretch>
                       <a:fillRect/>
@@ -1630,34 +1724,22 @@
         </w:drawing>
       </w:r>
       <w:r>
-        <w:rPr>
-          <w:rtl w:val="0"/>
-        </w:rPr>
-      </w:r>
-    </w:p>
-    <w:p>
-      <w:pPr>
-        <w:ind w:left="0" w:firstLine="0"/>
-        <w:jc w:val="both"/>
-        <w:rPr/>
-      </w:pPr>
-      <w:r>
         <w:rPr/>
         <w:drawing>
           <wp:inline distB="114300" distT="114300" distL="114300" distR="114300">
-            <wp:extent cx="5943600" cy="2489200"/>
+            <wp:extent cx="5943600" cy="2444476"/>
             <wp:effectExtent b="0" l="0" r="0" t="0"/>
-            <wp:docPr id="3" name="image4.png"/>
+            <wp:docPr id="7" name="image5.png"/>
             <a:graphic>
               <a:graphicData uri="http://schemas.openxmlformats.org/drawingml/2006/picture">
                 <pic:pic>
                   <pic:nvPicPr>
-                    <pic:cNvPr id="0" name="image4.png"/>
+                    <pic:cNvPr id="0" name="image5.png"/>
                     <pic:cNvPicPr preferRelativeResize="0"/>
                   </pic:nvPicPr>
                   <pic:blipFill>
-                    <a:blip r:embed="rId14"/>
-                    <a:srcRect b="0" l="0" r="0" t="0"/>
+                    <a:blip r:embed="rId13"/>
+                    <a:srcRect b="0" l="0" r="0" t="8343"/>
                     <a:stretch>
                       <a:fillRect/>
                     </a:stretch>
@@ -1665,7 +1747,7 @@
                   <pic:spPr>
                     <a:xfrm>
                       <a:off x="0" y="0"/>
-                      <a:ext cx="5943600" cy="2489200"/>
+                      <a:ext cx="5943600" cy="2444476"/>
                     </a:xfrm>
                     <a:prstGeom prst="rect"/>
                     <a:ln/>
@@ -1684,6 +1766,18 @@
     </w:p>
     <w:p>
       <w:pPr>
+        <w:ind w:left="0" w:firstLine="0"/>
+        <w:jc w:val="both"/>
+        <w:rPr/>
+      </w:pPr>
+      <w:r>
+        <w:rPr>
+          <w:rtl w:val="0"/>
+        </w:rPr>
+      </w:r>
+    </w:p>
+    <w:p>
+      <w:pPr>
         <w:numPr>
           <w:ilvl w:val="0"/>
           <w:numId w:val="11"/>
@@ -1857,16 +1951,16 @@
           <wp:inline distB="114300" distT="114300" distL="114300" distR="114300">
             <wp:extent cx="5943600" cy="4775200"/>
             <wp:effectExtent b="0" l="0" r="0" t="0"/>
-            <wp:docPr id="5" name="image7.png"/>
+            <wp:docPr id="4" name="image10.png"/>
             <a:graphic>
               <a:graphicData uri="http://schemas.openxmlformats.org/drawingml/2006/picture">
                 <pic:pic>
                   <pic:nvPicPr>
-                    <pic:cNvPr id="0" name="image7.png"/>
+                    <pic:cNvPr id="0" name="image10.png"/>
                     <pic:cNvPicPr preferRelativeResize="0"/>
                   </pic:nvPicPr>
                   <pic:blipFill>
-                    <a:blip r:embed="rId15"/>
+                    <a:blip r:embed="rId14"/>
                     <a:srcRect b="0" l="0" r="0" t="0"/>
                     <a:stretch>
                       <a:fillRect/>
@@ -1902,9 +1996,9 @@
         <w:rPr/>
         <w:drawing>
           <wp:inline distB="114300" distT="114300" distL="114300" distR="114300">
-            <wp:extent cx="5943600" cy="4711700"/>
+            <wp:extent cx="5943600" cy="3276600"/>
             <wp:effectExtent b="0" l="0" r="0" t="0"/>
-            <wp:docPr id="4" name="image9.png"/>
+            <wp:docPr id="3" name="image9.png"/>
             <a:graphic>
               <a:graphicData uri="http://schemas.openxmlformats.org/drawingml/2006/picture">
                 <pic:pic>
@@ -1913,8 +2007,8 @@
                     <pic:cNvPicPr preferRelativeResize="0"/>
                   </pic:nvPicPr>
                   <pic:blipFill>
-                    <a:blip r:embed="rId16"/>
-                    <a:srcRect b="0" l="0" r="0" t="0"/>
+                    <a:blip r:embed="rId15"/>
+                    <a:srcRect b="0" l="0" r="0" t="30505"/>
                     <a:stretch>
                       <a:fillRect/>
                     </a:stretch>
@@ -1922,7 +2016,7 @@
                   <pic:spPr>
                     <a:xfrm>
                       <a:off x="0" y="0"/>
-                      <a:ext cx="5943600" cy="4711700"/>
+                      <a:ext cx="5943600" cy="3276600"/>
                     </a:xfrm>
                     <a:prstGeom prst="rect"/>
                     <a:ln/>
@@ -1951,16 +2045,16 @@
           <wp:inline distB="114300" distT="114300" distL="114300" distR="114300">
             <wp:extent cx="5943600" cy="2305050"/>
             <wp:effectExtent b="0" l="0" r="0" t="0"/>
-            <wp:docPr id="7" name="image5.png"/>
+            <wp:docPr id="6" name="image8.png"/>
             <a:graphic>
               <a:graphicData uri="http://schemas.openxmlformats.org/drawingml/2006/picture">
                 <pic:pic>
                   <pic:nvPicPr>
-                    <pic:cNvPr id="0" name="image5.png"/>
+                    <pic:cNvPr id="0" name="image8.png"/>
                     <pic:cNvPicPr preferRelativeResize="0"/>
                   </pic:nvPicPr>
                   <pic:blipFill>
-                    <a:blip r:embed="rId17"/>
+                    <a:blip r:embed="rId16"/>
                     <a:srcRect b="0" l="0" r="0" t="50511"/>
                     <a:stretch>
                       <a:fillRect/>
